--- a/architecture/webaudio/faustplayground/Documentation/2-RepositoryStructure.docx
+++ b/architecture/webaudio/faustplayground/Documentation/2-RepositoryStructure.docx
@@ -669,31 +669,45 @@
           <w:sz w:val="24"/>
           <w:szCs w:val="24"/>
         </w:rPr>
-        <w:t>Nodes/</w:t>
-      </w:r>
-    </w:p>
-    <w:p>
-      <w:pPr>
-        <w:pStyle w:val="Textebrut"/>
-        <w:rPr>
-          <w:sz w:val="24"/>
-          <w:szCs w:val="24"/>
-        </w:rPr>
-      </w:pPr>
-      <w:r>
-        <w:rPr>
-          <w:sz w:val="24"/>
-          <w:szCs w:val="24"/>
-        </w:rPr>
-        <w:tab/>
-      </w:r>
-      <w:r>
-        <w:rPr>
-          <w:sz w:val="24"/>
-          <w:szCs w:val="24"/>
-        </w:rPr>
-        <w:tab/>
-        <w:t>NodeClass.js</w:t>
+        <w:t>Modules</w:t>
+      </w:r>
+      <w:r>
+        <w:rPr>
+          <w:sz w:val="24"/>
+          <w:szCs w:val="24"/>
+        </w:rPr>
+        <w:t>/</w:t>
+      </w:r>
+    </w:p>
+    <w:p>
+      <w:pPr>
+        <w:pStyle w:val="Textebrut"/>
+        <w:rPr>
+          <w:sz w:val="24"/>
+          <w:szCs w:val="24"/>
+        </w:rPr>
+      </w:pPr>
+      <w:r>
+        <w:rPr>
+          <w:sz w:val="24"/>
+          <w:szCs w:val="24"/>
+        </w:rPr>
+        <w:tab/>
+      </w:r>
+      <w:r>
+        <w:rPr>
+          <w:sz w:val="24"/>
+          <w:szCs w:val="24"/>
+        </w:rPr>
+        <w:tab/>
+        <w:t>Module</w:t>
+      </w:r>
+      <w:r>
+        <w:rPr>
+          <w:sz w:val="24"/>
+          <w:szCs w:val="24"/>
+        </w:rPr>
+        <w:t>Class.js</w:t>
       </w:r>
       <w:r>
         <w:rPr>
@@ -755,7 +769,14 @@
           <w:sz w:val="24"/>
           <w:szCs w:val="24"/>
         </w:rPr>
-        <w:t>FaustModuleInterface.js</w:t>
+        <w:t>Faust</w:t>
+      </w:r>
+      <w:r>
+        <w:rPr>
+          <w:sz w:val="24"/>
+          <w:szCs w:val="24"/>
+        </w:rPr>
+        <w:t>Interface.js</w:t>
       </w:r>
       <w:r>
         <w:rPr>
@@ -938,7 +959,20 @@
           <w:szCs w:val="24"/>
         </w:rPr>
         <w:tab/>
-        <w:t>PedagogieTools.j</w:t>
+      </w:r>
+      <w:r>
+        <w:rPr>
+          <w:sz w:val="24"/>
+          <w:szCs w:val="24"/>
+        </w:rPr>
+        <w:t>Tooltips</w:t>
+      </w:r>
+      <w:r>
+        <w:rPr>
+          <w:sz w:val="24"/>
+          <w:szCs w:val="24"/>
+        </w:rPr>
+        <w:t>.j</w:t>
       </w:r>
       <w:r>
         <w:rPr>
@@ -963,6 +997,13 @@
       </w:r>
       <w:r>
         <w:rPr>
+          <w:sz w:val="24"/>
+          <w:szCs w:val="24"/>
+        </w:rPr>
+        <w:tab/>
+      </w:r>
+      <w:r>
+        <w:rPr>
           <w:i/>
           <w:sz w:val="24"/>
           <w:szCs w:val="24"/>
@@ -993,101 +1034,6 @@
         </w:rPr>
         <w:tab/>
       </w:r>
-    </w:p>
-    <w:p>
-      <w:pPr>
-        <w:pStyle w:val="Textebrut"/>
-        <w:rPr>
-          <w:sz w:val="24"/>
-          <w:szCs w:val="24"/>
-        </w:rPr>
-      </w:pPr>
-      <w:r>
-        <w:rPr>
-          <w:sz w:val="24"/>
-          <w:szCs w:val="24"/>
-        </w:rPr>
-        <w:tab/>
-        <w:t>Save/</w:t>
-      </w:r>
-    </w:p>
-    <w:p>
-      <w:pPr>
-        <w:pStyle w:val="Textebrut"/>
-        <w:rPr>
-          <w:i/>
-          <w:sz w:val="24"/>
-          <w:szCs w:val="24"/>
-        </w:rPr>
-      </w:pPr>
-      <w:r>
-        <w:rPr>
-          <w:sz w:val="24"/>
-          <w:szCs w:val="24"/>
-        </w:rPr>
-        <w:tab/>
-      </w:r>
-      <w:r>
-        <w:rPr>
-          <w:sz w:val="24"/>
-          <w:szCs w:val="24"/>
-        </w:rPr>
-        <w:tab/>
-        <w:t>Saver.js</w:t>
-      </w:r>
-      <w:r>
-        <w:rPr>
-          <w:sz w:val="24"/>
-          <w:szCs w:val="24"/>
-        </w:rPr>
-        <w:tab/>
-      </w:r>
-      <w:r>
-        <w:rPr>
-          <w:sz w:val="24"/>
-          <w:szCs w:val="24"/>
-        </w:rPr>
-        <w:tab/>
-      </w:r>
-      <w:r>
-        <w:rPr>
-          <w:sz w:val="24"/>
-          <w:szCs w:val="24"/>
-        </w:rPr>
-        <w:tab/>
-      </w:r>
-      <w:r>
-        <w:rPr>
-          <w:sz w:val="24"/>
-          <w:szCs w:val="24"/>
-        </w:rPr>
-        <w:tab/>
-      </w:r>
-      <w:r>
-        <w:rPr>
-          <w:i/>
-          <w:sz w:val="24"/>
-          <w:szCs w:val="24"/>
-        </w:rPr>
-        <w:t>--&gt; s</w:t>
-      </w:r>
-      <w:r>
-        <w:rPr>
-          <w:i/>
-          <w:sz w:val="24"/>
-          <w:szCs w:val="24"/>
-        </w:rPr>
-        <w:t xml:space="preserve">ave/Recall scene </w:t>
-      </w:r>
-    </w:p>
-    <w:p>
-      <w:pPr>
-        <w:pStyle w:val="Textebrut"/>
-        <w:rPr>
-          <w:sz w:val="24"/>
-          <w:szCs w:val="24"/>
-        </w:rPr>
-      </w:pPr>
     </w:p>
     <w:p>
       <w:pPr>
@@ -1699,7 +1645,14 @@
           <w:sz w:val="24"/>
           <w:szCs w:val="24"/>
         </w:rPr>
-        <w:t>austModules.css</w:t>
+        <w:t>austInterface</w:t>
+      </w:r>
+      <w:r>
+        <w:rPr>
+          <w:sz w:val="24"/>
+          <w:szCs w:val="24"/>
+        </w:rPr>
+        <w:t>.css</w:t>
       </w:r>
       <w:r>
         <w:rPr>
@@ -1882,50 +1835,51 @@
           <w:szCs w:val="24"/>
         </w:rPr>
         <w:tab/>
-        <w:t>N</w:t>
-      </w:r>
-      <w:r>
-        <w:rPr>
-          <w:sz w:val="24"/>
-          <w:szCs w:val="24"/>
-        </w:rPr>
-        <w:t>odes.css</w:t>
-      </w:r>
-      <w:r>
-        <w:rPr>
-          <w:sz w:val="24"/>
-          <w:szCs w:val="24"/>
-        </w:rPr>
-        <w:tab/>
-      </w:r>
-      <w:r>
-        <w:rPr>
-          <w:sz w:val="24"/>
-          <w:szCs w:val="24"/>
-        </w:rPr>
-        <w:tab/>
-      </w:r>
-      <w:r>
-        <w:rPr>
-          <w:sz w:val="24"/>
-          <w:szCs w:val="24"/>
-        </w:rPr>
-        <w:tab/>
-      </w:r>
-      <w:r>
-        <w:rPr>
-          <w:sz w:val="24"/>
-          <w:szCs w:val="24"/>
-        </w:rPr>
-        <w:tab/>
-      </w:r>
-      <w:r>
-        <w:rPr>
-          <w:sz w:val="24"/>
-          <w:szCs w:val="24"/>
-        </w:rPr>
-        <w:tab/>
-      </w:r>
+      </w:r>
+      <w:r>
+        <w:rPr>
+          <w:sz w:val="24"/>
+          <w:szCs w:val="24"/>
+        </w:rPr>
+        <w:t>Modules</w:t>
+      </w:r>
+      <w:r>
+        <w:rPr>
+          <w:sz w:val="24"/>
+          <w:szCs w:val="24"/>
+        </w:rPr>
+        <w:t>.css</w:t>
+      </w:r>
+      <w:r>
+        <w:rPr>
+          <w:sz w:val="24"/>
+          <w:szCs w:val="24"/>
+        </w:rPr>
+        <w:tab/>
+      </w:r>
+      <w:r>
+        <w:rPr>
+          <w:sz w:val="24"/>
+          <w:szCs w:val="24"/>
+        </w:rPr>
+        <w:tab/>
+      </w:r>
+      <w:r>
+        <w:rPr>
+          <w:sz w:val="24"/>
+          <w:szCs w:val="24"/>
+        </w:rPr>
+        <w:tab/>
+      </w:r>
+      <w:r>
+        <w:rPr>
+          <w:sz w:val="24"/>
+          <w:szCs w:val="24"/>
+        </w:rPr>
+        <w:tab/>
+      </w:r>
+      <w:bookmarkStart w:id="0" w:name="_GoBack"/>
+      <w:bookmarkEnd w:id="0"/>
       <w:r>
         <w:rPr>
           <w:i/>
@@ -2296,8 +2250,6 @@
           <w:szCs w:val="24"/>
         </w:rPr>
       </w:pPr>
-      <w:bookmarkStart w:id="0" w:name="_GoBack"/>
-      <w:bookmarkEnd w:id="0"/>
       <w:r>
         <w:rPr>
           <w:sz w:val="24"/>
